--- a/BPMS/文档管理/系统原则.docx
+++ b/BPMS/文档管理/系统原则.docx
@@ -3,21 +3,26 @@
 <w:document xmlns:wpc="http://schemas.microsoft.com/office/word/2010/wordprocessingCanvas" xmlns:mc="http://schemas.openxmlformats.org/markup-compatibility/2006" xmlns:o="urn:schemas-microsoft-com:office:office" xmlns:r="http://schemas.openxmlformats.org/officeDocument/2006/relationships" xmlns:m="http://schemas.openxmlformats.org/officeDocument/2006/math" xmlns:v="urn:schemas-microsoft-com:vml" xmlns:wp14="http://schemas.microsoft.com/office/word/2010/wordprocessingDrawing" xmlns:wp="http://schemas.openxmlformats.org/drawingml/2006/wordprocessingDrawing" xmlns:w10="urn:schemas-microsoft-com:office:word" xmlns:w="http://schemas.openxmlformats.org/wordprocessingml/2006/main" xmlns:w14="http://schemas.microsoft.com/office/word/2010/wordml" xmlns:w15="http://schemas.microsoft.com/office/word/2012/wordml" xmlns:wpg="http://schemas.microsoft.com/office/word/2010/wordprocessingGroup" xmlns:wpi="http://schemas.microsoft.com/office/word/2010/wordprocessingInk" xmlns:wne="http://schemas.microsoft.com/office/word/2006/wordml" xmlns:wps="http://schemas.microsoft.com/office/word/2010/wordprocessingShape" mc:Ignorable="w14 w15 wp14">
   <w:body>
     <w:p>
-      <w:r>
-        <w:rPr>
-          <w:rFonts w:hint="eastAsia"/>
+      <w:pPr>
+        <w:rPr>
+          <w:rFonts w:ascii="Courier New" w:hAnsi="Courier New" w:cs="Courier New"/>
+        </w:rPr>
+      </w:pPr>
+      <w:r>
+        <w:rPr>
+          <w:rFonts w:ascii="Courier New" w:hAnsi="Courier New" w:cs="Courier New"/>
         </w:rPr>
         <w:t>数据契约层不做任何数据的处理，全部由</w:t>
       </w:r>
       <w:r>
         <w:rPr>
-          <w:rFonts w:hint="eastAsia"/>
+          <w:rFonts w:ascii="Courier New" w:hAnsi="Courier New" w:cs="Courier New"/>
         </w:rPr>
         <w:t>BLL</w:t>
       </w:r>
       <w:r>
         <w:rPr>
-          <w:rFonts w:hint="eastAsia"/>
+          <w:rFonts w:ascii="Courier New" w:hAnsi="Courier New" w:cs="Courier New"/>
         </w:rPr>
         <w:t>去处理，这里只做数据的转换与对接</w:t>
       </w:r>
@@ -30,10 +35,13 @@
           <w:numId w:val="1"/>
         </w:numPr>
         <w:ind w:firstLineChars="0"/>
-      </w:pPr>
-      <w:r>
-        <w:rPr>
-          <w:rFonts w:hint="eastAsia"/>
+        <w:rPr>
+          <w:rFonts w:ascii="Courier New" w:hAnsi="Courier New" w:cs="Courier New"/>
+        </w:rPr>
+      </w:pPr>
+      <w:r>
+        <w:rPr>
+          <w:rFonts w:ascii="Courier New" w:hAnsi="Courier New" w:cs="Courier New"/>
         </w:rPr>
         <w:t>注意命名规则</w:t>
       </w:r>
@@ -46,10 +54,13 @@
           <w:numId w:val="1"/>
         </w:numPr>
         <w:ind w:firstLineChars="0"/>
-      </w:pPr>
-      <w:r>
-        <w:rPr>
-          <w:rFonts w:hint="eastAsia"/>
+        <w:rPr>
+          <w:rFonts w:ascii="Courier New" w:hAnsi="Courier New" w:cs="Courier New"/>
+        </w:rPr>
+      </w:pPr>
+      <w:r>
+        <w:rPr>
+          <w:rFonts w:ascii="Courier New" w:hAnsi="Courier New" w:cs="Courier New"/>
         </w:rPr>
         <w:t>在逐渐完善的过程中，要实现准备原始数据、特别是多个表或业务相关联的时候！</w:t>
       </w:r>
@@ -62,18 +73,29 @@
           <w:numId w:val="1"/>
         </w:numPr>
         <w:ind w:firstLineChars="0"/>
-      </w:pPr>
-      <w:r>
-        <w:rPr>
-          <w:rFonts w:hint="eastAsia"/>
+        <w:rPr>
+          <w:rFonts w:ascii="Courier New" w:hAnsi="Courier New" w:cs="Courier New"/>
+        </w:rPr>
+      </w:pPr>
+      <w:r>
+        <w:rPr>
+          <w:rFonts w:ascii="Courier New" w:hAnsi="Courier New" w:cs="Courier New"/>
         </w:rPr>
         <w:t>删除数据时，如果有删除标记，标记删除后，</w:t>
       </w:r>
-      <w:r>
-        <w:rPr>
-          <w:rFonts w:hint="eastAsia"/>
-        </w:rPr>
-        <w:t>IsEnable = false</w:t>
+      <w:proofErr w:type="spellStart"/>
+      <w:r>
+        <w:rPr>
+          <w:rFonts w:ascii="Courier New" w:hAnsi="Courier New" w:cs="Courier New"/>
+        </w:rPr>
+        <w:t>IsEnable</w:t>
+      </w:r>
+      <w:proofErr w:type="spellEnd"/>
+      <w:r>
+        <w:rPr>
+          <w:rFonts w:ascii="Courier New" w:hAnsi="Courier New" w:cs="Courier New"/>
+        </w:rPr>
+        <w:t xml:space="preserve"> = false</w:t>
       </w:r>
     </w:p>
     <w:p>
@@ -84,22 +106,25 @@
           <w:numId w:val="1"/>
         </w:numPr>
         <w:ind w:firstLineChars="0"/>
-      </w:pPr>
-      <w:r>
-        <w:rPr>
-          <w:rFonts w:hint="eastAsia"/>
+        <w:rPr>
+          <w:rFonts w:ascii="Courier New" w:hAnsi="Courier New" w:cs="Courier New"/>
+        </w:rPr>
+      </w:pPr>
+      <w:r>
+        <w:rPr>
+          <w:rFonts w:ascii="Courier New" w:hAnsi="Courier New" w:cs="Courier New"/>
         </w:rPr>
         <w:t>系统</w:t>
       </w:r>
       <w:r>
         <w:rPr>
-          <w:rFonts w:hint="eastAsia"/>
+          <w:rFonts w:ascii="Courier New" w:hAnsi="Courier New" w:cs="Courier New"/>
         </w:rPr>
         <w:t>日志：</w:t>
       </w:r>
       <w:r>
         <w:rPr>
-          <w:rFonts w:hint="eastAsia"/>
+          <w:rFonts w:ascii="Courier New" w:hAnsi="Courier New" w:cs="Courier New"/>
         </w:rPr>
         <w:t>作为控制中心，应该只管本系统的相关操作，无需记录其他系统的操作。</w:t>
       </w:r>
@@ -107,10 +132,13 @@
     <w:p>
       <w:pPr>
         <w:ind w:left="420"/>
-      </w:pPr>
-      <w:r>
-        <w:rPr>
-          <w:rFonts w:hint="eastAsia"/>
+        <w:rPr>
+          <w:rFonts w:ascii="Courier New" w:hAnsi="Courier New" w:cs="Courier New"/>
+        </w:rPr>
+      </w:pPr>
+      <w:r>
+        <w:rPr>
+          <w:rFonts w:ascii="Courier New" w:hAnsi="Courier New" w:cs="Courier New"/>
         </w:rPr>
         <w:t>而作为子系统，应该有自己的日志操作记录。</w:t>
       </w:r>
@@ -123,33 +151,29 @@
           <w:numId w:val="1"/>
         </w:numPr>
         <w:ind w:firstLineChars="0"/>
-      </w:pPr>
-      <w:r>
-        <w:rPr>
-          <w:rFonts w:hint="eastAsia"/>
-        </w:rPr>
-        <w:t>数据库</w:t>
-      </w:r>
-      <w:r>
-        <w:t>删除标记的使用情况：如果希望数据删除的时候并不真删则需要</w:t>
-      </w:r>
-      <w:r>
-        <w:rPr>
-          <w:rFonts w:hint="eastAsia"/>
-        </w:rPr>
-        <w:t>该</w:t>
-      </w:r>
-      <w:r>
-        <w:t>字段</w:t>
-      </w:r>
-      <w:r>
-        <w:rPr>
-          <w:rFonts w:hint="eastAsia"/>
-        </w:rPr>
-        <w:t>，</w:t>
-      </w:r>
-      <w:r>
-        <w:t>暂时用不到该字段！</w:t>
+        <w:rPr>
+          <w:rFonts w:ascii="Courier New" w:hAnsi="Courier New" w:cs="Courier New"/>
+        </w:rPr>
+      </w:pPr>
+      <w:r>
+        <w:rPr>
+          <w:rFonts w:ascii="Courier New" w:hAnsi="Courier New" w:cs="Courier New"/>
+        </w:rPr>
+        <w:t>数据库删除标记的使用情况：如果希望数据删除的时候并不真</w:t>
+      </w:r>
+      <w:proofErr w:type="gramStart"/>
+      <w:r>
+        <w:rPr>
+          <w:rFonts w:ascii="Courier New" w:hAnsi="Courier New" w:cs="Courier New"/>
+        </w:rPr>
+        <w:t>删</w:t>
+      </w:r>
+      <w:proofErr w:type="gramEnd"/>
+      <w:r>
+        <w:rPr>
+          <w:rFonts w:ascii="Courier New" w:hAnsi="Courier New" w:cs="Courier New"/>
+        </w:rPr>
+        <w:t>则需要该字段，暂时用不到该字段！</w:t>
       </w:r>
     </w:p>
     <w:p>
@@ -160,45 +184,39 @@
           <w:numId w:val="1"/>
         </w:numPr>
         <w:ind w:firstLineChars="0"/>
-      </w:pPr>
-      <w:r>
-        <w:rPr>
-          <w:rFonts w:hint="eastAsia"/>
+        <w:rPr>
+          <w:rFonts w:ascii="Courier New" w:hAnsi="Courier New" w:cs="Courier New"/>
+        </w:rPr>
+      </w:pPr>
+      <w:r>
+        <w:rPr>
+          <w:rFonts w:ascii="Courier New" w:hAnsi="Courier New" w:cs="Courier New"/>
         </w:rPr>
         <w:t>所有</w:t>
       </w:r>
       <w:r>
         <w:rPr>
-          <w:rFonts w:hint="eastAsia"/>
-        </w:rPr>
-        <w:t>try</w:t>
-      </w:r>
-      <w:r>
-        <w:t xml:space="preserve"> catch </w:t>
-      </w:r>
-      <w:r>
-        <w:rPr>
-          <w:rFonts w:hint="eastAsia"/>
-        </w:rPr>
-        <w:t>全部</w:t>
-      </w:r>
-      <w:r>
-        <w:t>由</w:t>
-      </w:r>
-      <w:r>
-        <w:rPr>
-          <w:rFonts w:hint="eastAsia"/>
+          <w:rFonts w:ascii="Courier New" w:hAnsi="Courier New" w:cs="Courier New"/>
+        </w:rPr>
+        <w:t xml:space="preserve">try catch </w:t>
+      </w:r>
+      <w:r>
+        <w:rPr>
+          <w:rFonts w:ascii="Courier New" w:hAnsi="Courier New" w:cs="Courier New"/>
+        </w:rPr>
+        <w:t>全部由</w:t>
+      </w:r>
+      <w:r>
+        <w:rPr>
+          <w:rFonts w:ascii="Courier New" w:hAnsi="Courier New" w:cs="Courier New"/>
         </w:rPr>
         <w:t>BLL</w:t>
       </w:r>
       <w:r>
         <w:rPr>
-          <w:rFonts w:hint="eastAsia"/>
-        </w:rPr>
-        <w:t>层</w:t>
-      </w:r>
-      <w:r>
-        <w:t>捕获，其他层不做处理</w:t>
+          <w:rFonts w:ascii="Courier New" w:hAnsi="Courier New" w:cs="Courier New"/>
+        </w:rPr>
+        <w:t>层捕获，其他层不做处理</w:t>
       </w:r>
     </w:p>
     <w:p>
@@ -209,34 +227,37 @@
           <w:numId w:val="1"/>
         </w:numPr>
         <w:ind w:firstLineChars="0"/>
-      </w:pPr>
-      <w:r>
-        <w:rPr>
-          <w:rFonts w:hint="eastAsia"/>
+        <w:rPr>
+          <w:rFonts w:ascii="Courier New" w:hAnsi="Courier New" w:cs="Courier New"/>
+        </w:rPr>
+      </w:pPr>
+      <w:r>
+        <w:rPr>
+          <w:rFonts w:ascii="Courier New" w:hAnsi="Courier New" w:cs="Courier New"/>
         </w:rPr>
         <w:t>在写</w:t>
       </w:r>
       <w:r>
         <w:rPr>
-          <w:rFonts w:hint="eastAsia"/>
+          <w:rFonts w:ascii="Courier New" w:hAnsi="Courier New" w:cs="Courier New"/>
         </w:rPr>
         <w:t>if</w:t>
       </w:r>
       <w:r>
         <w:rPr>
-          <w:rFonts w:hint="eastAsia"/>
+          <w:rFonts w:ascii="Courier New" w:hAnsi="Courier New" w:cs="Courier New"/>
         </w:rPr>
         <w:t>判断时，先判断等于，把等于判断完后在</w:t>
       </w:r>
       <w:r>
         <w:rPr>
-          <w:rFonts w:hint="eastAsia"/>
+          <w:rFonts w:ascii="Courier New" w:hAnsi="Courier New" w:cs="Courier New"/>
         </w:rPr>
         <w:t>else</w:t>
       </w:r>
       <w:r>
         <w:rPr>
-          <w:rFonts w:hint="eastAsia"/>
+          <w:rFonts w:ascii="Courier New" w:hAnsi="Courier New" w:cs="Courier New"/>
         </w:rPr>
         <w:t>，保持这个原则</w:t>
       </w:r>
@@ -249,18 +270,118 @@
           <w:numId w:val="1"/>
         </w:numPr>
         <w:ind w:firstLineChars="0"/>
-      </w:pPr>
-      <w:r>
-        <w:rPr>
-          <w:rFonts w:hint="eastAsia"/>
-        </w:rPr>
-        <w:t>公司</w:t>
-      </w:r>
-      <w:r>
-        <w:t>与系统共同确定角色</w:t>
+        <w:rPr>
+          <w:rFonts w:ascii="Courier New" w:hAnsi="Courier New" w:cs="Courier New"/>
+        </w:rPr>
+      </w:pPr>
+      <w:r>
+        <w:rPr>
+          <w:rFonts w:ascii="Courier New" w:hAnsi="Courier New" w:cs="Courier New"/>
+        </w:rPr>
+        <w:t>公司与系统共同确定角色</w:t>
+      </w:r>
+    </w:p>
+    <w:p>
+      <w:pPr>
+        <w:pStyle w:val="a3"/>
+        <w:numPr>
+          <w:ilvl w:val="0"/>
+          <w:numId w:val="1"/>
+        </w:numPr>
+        <w:ind w:firstLineChars="0"/>
+        <w:rPr>
+          <w:rFonts w:ascii="Courier New" w:hAnsi="Courier New" w:cs="Courier New"/>
+        </w:rPr>
+      </w:pPr>
+      <w:r>
+        <w:rPr>
+          <w:rFonts w:ascii="Courier New" w:hAnsi="Courier New" w:cs="Courier New"/>
+        </w:rPr>
+        <w:t>SQL</w:t>
+      </w:r>
+      <w:proofErr w:type="gramStart"/>
+      <w:r>
+        <w:rPr>
+          <w:rFonts w:ascii="Courier New" w:hAnsi="Courier New" w:cs="Courier New"/>
+        </w:rPr>
+        <w:t>外键关联</w:t>
+      </w:r>
+      <w:proofErr w:type="gramEnd"/>
+      <w:r>
+        <w:rPr>
+          <w:rFonts w:ascii="Courier New" w:hAnsi="Courier New" w:cs="Courier New"/>
+        </w:rPr>
+        <w:t>字段全加</w:t>
+      </w:r>
+      <w:r>
+        <w:rPr>
+          <w:rFonts w:ascii="Courier New" w:hAnsi="Courier New" w:cs="Courier New"/>
+        </w:rPr>
+        <w:t>ID</w:t>
+      </w:r>
+      <w:r>
+        <w:rPr>
+          <w:rFonts w:ascii="Courier New" w:hAnsi="Courier New" w:cs="Courier New"/>
+        </w:rPr>
+        <w:t>后缀</w:t>
+      </w:r>
+      <w:r>
+        <w:rPr>
+          <w:rFonts w:ascii="Courier New" w:hAnsi="Courier New" w:cs="Courier New"/>
+        </w:rPr>
+        <w:t>，枚举不用加</w:t>
+      </w:r>
+      <w:r>
+        <w:rPr>
+          <w:rFonts w:ascii="Courier New" w:hAnsi="Courier New" w:cs="Courier New" w:hint="eastAsia"/>
+        </w:rPr>
+        <w:t>ID</w:t>
+      </w:r>
+    </w:p>
+    <w:p>
+      <w:pPr>
+        <w:pStyle w:val="a3"/>
+        <w:numPr>
+          <w:ilvl w:val="0"/>
+          <w:numId w:val="1"/>
+        </w:numPr>
+        <w:ind w:firstLineChars="0"/>
+        <w:rPr>
+          <w:rFonts w:ascii="Courier New" w:hAnsi="Courier New" w:cs="Courier New"/>
+        </w:rPr>
+      </w:pPr>
+      <w:r>
+        <w:rPr>
+          <w:rFonts w:ascii="Courier New" w:hAnsi="Courier New" w:cs="Courier New"/>
+        </w:rPr>
+        <w:t>客户端</w:t>
+      </w:r>
+      <w:r>
+        <w:rPr>
+          <w:rFonts w:ascii="Courier New" w:hAnsi="Courier New" w:cs="Courier New"/>
+        </w:rPr>
+        <w:t>所有入口控件，都需加入范围的限制</w:t>
+      </w:r>
+      <w:r>
+        <w:rPr>
+          <w:rFonts w:ascii="Courier New" w:hAnsi="Courier New" w:cs="Courier New" w:hint="eastAsia"/>
+        </w:rPr>
+        <w:t>(</w:t>
+      </w:r>
+      <w:r>
+        <w:rPr>
+          <w:rFonts w:ascii="Courier New" w:hAnsi="Courier New" w:cs="Courier New" w:hint="eastAsia"/>
+        </w:rPr>
+        <w:t>最大值、最小值</w:t>
       </w:r>
       <w:bookmarkStart w:id="0" w:name="_GoBack"/>
       <w:bookmarkEnd w:id="0"/>
+      <w:r>
+        <w:rPr>
+          <w:rFonts w:ascii="Courier New" w:hAnsi="Courier New" w:cs="Courier New" w:hint="eastAsia"/>
+        </w:rPr>
+        <w:t>)</w:t>
+      </w:r>
     </w:p>
     <w:sectPr>
       <w:pgSz w:w="11906" w:h="16838"/>
@@ -809,7 +930,7 @@
         <a:sysClr val="windowText" lastClr="000000"/>
       </a:dk1>
       <a:lt1>
-        <a:sysClr val="window" lastClr="CCE8CF"/>
+        <a:sysClr val="window" lastClr="FFFFFF"/>
       </a:lt1>
       <a:dk2>
         <a:srgbClr val="1F497D"/>
